--- a/common/required/kriteria9/aps/template/template-lk-prodi-partial.docx
+++ b/common/required/kriteria9/aps/template/template-lk-prodi-partial.docx
@@ -77,7 +77,7 @@
         <w:rPr>
           <w:lang w:val="en-US"/>
         </w:rPr>
-        <w:t>nama</w:t>
+        <w:t>judul</w:t>
       </w:r>
       <w:r>
         <w:rPr>
